--- a/Guias v2/Guia_N1_introduccion_v2.docx
+++ b/Guias v2/Guia_N1_introduccion_v2.docx
@@ -1,6 +1,6 @@
 
 <file path=word/document.xml><?xml version="1.0" encoding="utf-8"?>
-<w:document xmlns:wpc="http://schemas.microsoft.com/office/word/2010/wordprocessingCanvas" xmlns:cx="http://schemas.microsoft.com/office/drawing/2014/chartex" xmlns:cx1="http://schemas.microsoft.com/office/drawing/2015/9/8/chartex" xmlns:cx2="http://schemas.microsoft.com/office/drawing/2015/10/21/chartex" xmlns:cx3="http://schemas.microsoft.com/office/drawing/2016/5/9/chartex" xmlns:cx4="http://schemas.microsoft.com/office/drawing/2016/5/10/chartex" xmlns:cx5="http://schemas.microsoft.com/office/drawing/2016/5/11/chartex" xmlns:cx6="http://schemas.microsoft.com/office/drawing/2016/5/12/chartex" xmlns:cx7="http://schemas.microsoft.com/office/drawing/2016/5/13/chartex" xmlns:cx8="http://schemas.microsoft.com/office/drawing/2016/5/14/chartex" xmlns:mc="http://schemas.openxmlformats.org/markup-compatibility/2006" xmlns:aink="http://schemas.microsoft.com/office/drawing/2016/ink" xmlns:am3d="http://schemas.microsoft.com/office/drawing/2017/model3d" xmlns:o="urn:schemas-microsoft-com:office:office" xmlns:r="http://schemas.openxmlformats.org/officeDocument/2006/relationships" xmlns:m="http://schemas.openxmlformats.org/officeDocument/2006/math" xmlns:v="urn:schemas-microsoft-com:vml" xmlns:wp14="http://schemas.microsoft.com/office/word/2010/wordprocessingDrawing" xmlns:wp="http://schemas.openxmlformats.org/drawingml/2006/wordprocessingDrawing" xmlns:w10="urn:schemas-microsoft-com:office:word" xmlns:w="http://schemas.openxmlformats.org/wordprocessingml/2006/main" xmlns:w14="http://schemas.microsoft.com/office/word/2010/wordml" xmlns:w15="http://schemas.microsoft.com/office/word/2012/wordml" xmlns:w16cex="http://schemas.microsoft.com/office/word/2018/wordml/cex" xmlns:w16cid="http://schemas.microsoft.com/office/word/2016/wordml/cid" xmlns:w16="http://schemas.microsoft.com/office/word/2018/wordml" xmlns:w16sdtdh="http://schemas.microsoft.com/office/word/2020/wordml/sdtdatahash" xmlns:w16se="http://schemas.microsoft.com/office/word/2015/wordml/symex" xmlns:wpg="http://schemas.microsoft.com/office/word/2010/wordprocessingGroup" xmlns:wpi="http://schemas.microsoft.com/office/word/2010/wordprocessingInk" xmlns:wne="http://schemas.microsoft.com/office/word/2006/wordml" xmlns:wps="http://schemas.microsoft.com/office/word/2010/wordprocessingShape" mc:Ignorable="w14 w15 w16se w16cid w16 w16cex w16sdtdh wp14">
+<w:document xmlns:wpc="http://schemas.microsoft.com/office/word/2010/wordprocessingCanvas" xmlns:cx="http://schemas.microsoft.com/office/drawing/2014/chartex" xmlns:cx1="http://schemas.microsoft.com/office/drawing/2015/9/8/chartex" xmlns:cx2="http://schemas.microsoft.com/office/drawing/2015/10/21/chartex" xmlns:cx3="http://schemas.microsoft.com/office/drawing/2016/5/9/chartex" xmlns:cx4="http://schemas.microsoft.com/office/drawing/2016/5/10/chartex" xmlns:cx5="http://schemas.microsoft.com/office/drawing/2016/5/11/chartex" xmlns:cx6="http://schemas.microsoft.com/office/drawing/2016/5/12/chartex" xmlns:cx7="http://schemas.microsoft.com/office/drawing/2016/5/13/chartex" xmlns:cx8="http://schemas.microsoft.com/office/drawing/2016/5/14/chartex" xmlns:mc="http://schemas.openxmlformats.org/markup-compatibility/2006" xmlns:aink="http://schemas.microsoft.com/office/drawing/2016/ink" xmlns:am3d="http://schemas.microsoft.com/office/drawing/2017/model3d" xmlns:o="urn:schemas-microsoft-com:office:office" xmlns:oel="http://schemas.microsoft.com/office/2019/extlst" xmlns:r="http://schemas.openxmlformats.org/officeDocument/2006/relationships" xmlns:m="http://schemas.openxmlformats.org/officeDocument/2006/math" xmlns:v="urn:schemas-microsoft-com:vml" xmlns:wp14="http://schemas.microsoft.com/office/word/2010/wordprocessingDrawing" xmlns:wp="http://schemas.openxmlformats.org/drawingml/2006/wordprocessingDrawing" xmlns:w10="urn:schemas-microsoft-com:office:word" xmlns:w="http://schemas.openxmlformats.org/wordprocessingml/2006/main" xmlns:w14="http://schemas.microsoft.com/office/word/2010/wordml" xmlns:w15="http://schemas.microsoft.com/office/word/2012/wordml" xmlns:w16cex="http://schemas.microsoft.com/office/word/2018/wordml/cex" xmlns:w16cid="http://schemas.microsoft.com/office/word/2016/wordml/cid" xmlns:w16="http://schemas.microsoft.com/office/word/2018/wordml" xmlns:w16sdtdh="http://schemas.microsoft.com/office/word/2020/wordml/sdtdatahash" xmlns:w16se="http://schemas.microsoft.com/office/word/2015/wordml/symex" xmlns:wpg="http://schemas.microsoft.com/office/word/2010/wordprocessingGroup" xmlns:wpi="http://schemas.microsoft.com/office/word/2010/wordprocessingInk" xmlns:wne="http://schemas.microsoft.com/office/word/2006/wordml" xmlns:wps="http://schemas.microsoft.com/office/word/2010/wordprocessingShape" mc:Ignorable="w14 w15 w16se w16cid w16 w16cex w16sdtdh wp14">
   <w:body>
     <w:p>
       <w:pPr>
@@ -98,24 +98,26 @@
         <w:t xml:space="preserve">se creará </w:t>
       </w:r>
       <w:r>
-        <w:t>con Microsoft Visual Studio 2019 una ventana con texto (</w:t>
-      </w:r>
-      <w:proofErr w:type="spellStart"/>
+        <w:t xml:space="preserve">con Microsoft Visual Studio </w:t>
+      </w:r>
+      <w:r>
+        <w:t>2022</w:t>
+      </w:r>
+      <w:r>
+        <w:t xml:space="preserve"> una ventana con texto (</w:t>
+      </w:r>
       <w:r>
         <w:t>Label</w:t>
       </w:r>
-      <w:proofErr w:type="spellEnd"/>
       <w:r>
         <w:t>) y dos botones (</w:t>
       </w:r>
-      <w:proofErr w:type="spellStart"/>
       <w:r>
         <w:t>B</w:t>
       </w:r>
       <w:r>
         <w:t>utton</w:t>
       </w:r>
-      <w:proofErr w:type="spellEnd"/>
       <w:r>
         <w:t>), el primer botón producirá un evento para cerrar la ventana y el otro mostrará más texto en la misma ventana.</w:t>
       </w:r>
@@ -149,7 +151,13 @@
         <w:rPr>
           <w:sz w:val="24"/>
         </w:rPr>
-        <w:t>El primer paso es abrir Microsoft Visual Studio 2019</w:t>
+        <w:t xml:space="preserve">El primer paso es abrir Microsoft Visual Studio </w:t>
+      </w:r>
+      <w:r>
+        <w:rPr>
+          <w:sz w:val="24"/>
+        </w:rPr>
+        <w:t>2022</w:t>
       </w:r>
       <w:r>
         <w:rPr>
@@ -203,7 +211,6 @@
         </w:rPr>
         <w:t xml:space="preserve">Aplicación de Windows </w:t>
       </w:r>
-      <w:proofErr w:type="spellStart"/>
       <w:r>
         <w:rPr>
           <w:b/>
@@ -226,16 +233,7 @@
           <w:bCs/>
           <w:sz w:val="24"/>
         </w:rPr>
-        <w:t>s</w:t>
-      </w:r>
-      <w:proofErr w:type="spellEnd"/>
-      <w:r>
-        <w:rPr>
-          <w:b/>
-          <w:bCs/>
-          <w:sz w:val="24"/>
-        </w:rPr>
-        <w:t xml:space="preserve"> (.Net Framework)</w:t>
+        <w:t>s (.Net Framework)</w:t>
       </w:r>
       <w:r>
         <w:rPr>
@@ -811,26 +809,17 @@
         </w:rPr>
         <w:t>e incluya el nombre de sus iniciales de la forma “</w:t>
       </w:r>
-      <w:proofErr w:type="spellStart"/>
       <w:r>
         <w:rPr>
           <w:sz w:val="24"/>
         </w:rPr>
         <w:t>Form</w:t>
       </w:r>
-      <w:proofErr w:type="spellEnd"/>
-      <w:r>
-        <w:rPr>
-          <w:sz w:val="24"/>
-        </w:rPr>
-        <w:t xml:space="preserve"> </w:t>
-      </w:r>
-      <w:proofErr w:type="spellStart"/>
-      <w:r>
-        <w:rPr>
-          <w:sz w:val="24"/>
-        </w:rPr>
-        <w:t>Sus</w:t>
+      <w:r>
+        <w:rPr>
+          <w:sz w:val="24"/>
+        </w:rPr>
+        <w:t xml:space="preserve"> Sus</w:t>
       </w:r>
       <w:r>
         <w:rPr>
@@ -845,7 +834,6 @@
         </w:rPr>
         <w:t>niciales</w:t>
       </w:r>
-      <w:proofErr w:type="spellEnd"/>
       <w:r>
         <w:rPr>
           <w:sz w:val="24"/>
@@ -908,16 +896,8 @@
         <w:rPr>
           <w:sz w:val="24"/>
         </w:rPr>
-        <w:t xml:space="preserve"> (por ejemplo: </w:t>
-      </w:r>
-      <w:proofErr w:type="spellStart"/>
-      <w:r>
-        <w:rPr>
-          <w:sz w:val="24"/>
-        </w:rPr>
-        <w:t>Form</w:t>
-      </w:r>
-      <w:proofErr w:type="spellEnd"/>
+        <w:t xml:space="preserve"> (por ejemplo: Form</w:t>
+      </w:r>
       <w:r>
         <w:rPr>
           <w:sz w:val="24"/>
@@ -936,14 +916,12 @@
         </w:rPr>
         <w:t xml:space="preserve">, compruebe cómo cambia el título del formulario en la ventana de diseño. Edite también el largo y ancho de la ventana con la propiedad </w:t>
       </w:r>
-      <w:proofErr w:type="spellStart"/>
       <w:r>
         <w:rPr>
           <w:sz w:val="24"/>
         </w:rPr>
         <w:t>Size</w:t>
       </w:r>
-      <w:proofErr w:type="spellEnd"/>
       <w:r>
         <w:rPr>
           <w:sz w:val="24"/>
@@ -992,7 +970,6 @@
         </w:rPr>
         <w:t xml:space="preserve">Agregue texto sobre el formulario, para ello seleccione el componente </w:t>
       </w:r>
-      <w:proofErr w:type="spellStart"/>
       <w:r>
         <w:rPr>
           <w:b/>
@@ -1001,7 +978,6 @@
         </w:rPr>
         <w:t>Label</w:t>
       </w:r>
-      <w:proofErr w:type="spellEnd"/>
       <w:r>
         <w:rPr>
           <w:sz w:val="24"/>
@@ -1090,14 +1066,7 @@
         <w:rPr>
           <w:sz w:val="24"/>
         </w:rPr>
-        <w:t xml:space="preserve">, si no aparece presione </w:t>
-      </w:r>
-      <w:proofErr w:type="spellStart"/>
-      <w:r>
-        <w:rPr>
-          <w:sz w:val="24"/>
-        </w:rPr>
-        <w:t>Ctrl+Alt+</w:t>
+        <w:t>, si no aparece presione Ctrl+Alt+</w:t>
       </w:r>
       <w:r>
         <w:rPr>
@@ -1105,7 +1074,6 @@
         </w:rPr>
         <w:t>X</w:t>
       </w:r>
-      <w:proofErr w:type="spellEnd"/>
       <w:r>
         <w:rPr>
           <w:sz w:val="24"/>
@@ -1233,19 +1201,11 @@
         </w:rPr>
         <w:t xml:space="preserve"> </w:t>
       </w:r>
-      <w:proofErr w:type="spellStart"/>
-      <w:r>
-        <w:rPr>
-          <w:sz w:val="24"/>
-        </w:rPr>
-        <w:t>Form</w:t>
-      </w:r>
-      <w:proofErr w:type="spellEnd"/>
-      <w:r>
-        <w:rPr>
-          <w:sz w:val="24"/>
-        </w:rPr>
-        <w:t>”.</w:t>
+      <w:r>
+        <w:rPr>
+          <w:sz w:val="24"/>
+        </w:rPr>
+        <w:t>Form”.</w:t>
       </w:r>
       <w:r>
         <w:rPr>
@@ -1332,7 +1292,6 @@
         </w:rPr>
         <w:t xml:space="preserve"> </w:t>
       </w:r>
-      <w:proofErr w:type="spellStart"/>
       <w:r>
         <w:rPr>
           <w:b/>
@@ -1341,7 +1300,6 @@
         </w:rPr>
         <w:t>Label</w:t>
       </w:r>
-      <w:proofErr w:type="spellEnd"/>
       <w:r>
         <w:rPr>
           <w:sz w:val="24"/>
@@ -1491,7 +1449,6 @@
                 <w:sz w:val="24"/>
               </w:rPr>
             </w:pPr>
-            <w:proofErr w:type="spellStart"/>
             <w:r>
               <w:rPr>
                 <w:b/>
@@ -1500,7 +1457,6 @@
               </w:rPr>
               <w:t>Label</w:t>
             </w:r>
-            <w:proofErr w:type="spellEnd"/>
           </w:p>
         </w:tc>
         <w:tc>
@@ -1570,19 +1526,11 @@
                 <w:sz w:val="24"/>
               </w:rPr>
             </w:pPr>
-            <w:proofErr w:type="spellStart"/>
-            <w:r>
-              <w:rPr>
-                <w:sz w:val="24"/>
-              </w:rPr>
-              <w:t>Name</w:t>
-            </w:r>
-            <w:proofErr w:type="spellEnd"/>
-            <w:r>
-              <w:rPr>
-                <w:sz w:val="24"/>
-              </w:rPr>
-              <w:t>: Nombre del objeto para utilizar en el código</w:t>
+            <w:r>
+              <w:rPr>
+                <w:sz w:val="24"/>
+              </w:rPr>
+              <w:t>Name: Nombre del objeto para utilizar en el código</w:t>
             </w:r>
           </w:p>
         </w:tc>
@@ -1676,19 +1624,11 @@
                 <w:sz w:val="24"/>
               </w:rPr>
             </w:pPr>
-            <w:proofErr w:type="spellStart"/>
-            <w:r>
-              <w:rPr>
-                <w:sz w:val="24"/>
-              </w:rPr>
-              <w:t>Enable</w:t>
-            </w:r>
-            <w:proofErr w:type="spellEnd"/>
-            <w:r>
-              <w:rPr>
-                <w:sz w:val="24"/>
-              </w:rPr>
-              <w:t>: Habilitar el formulario para realizar eventos sobre él</w:t>
+            <w:r>
+              <w:rPr>
+                <w:sz w:val="24"/>
+              </w:rPr>
+              <w:t>Enable: Habilitar el formulario para realizar eventos sobre él</w:t>
             </w:r>
           </w:p>
         </w:tc>
@@ -1799,19 +1739,11 @@
                 <w:sz w:val="24"/>
               </w:rPr>
             </w:pPr>
-            <w:proofErr w:type="spellStart"/>
-            <w:r>
-              <w:rPr>
-                <w:sz w:val="24"/>
-              </w:rPr>
-              <w:t>Size</w:t>
-            </w:r>
-            <w:proofErr w:type="spellEnd"/>
-            <w:r>
-              <w:rPr>
-                <w:sz w:val="24"/>
-              </w:rPr>
-              <w:t>: Asignar Ancho y alto de la ventana en Pixeles</w:t>
+            <w:r>
+              <w:rPr>
+                <w:sz w:val="24"/>
+              </w:rPr>
+              <w:t>Size: Asignar Ancho y alto de la ventana en Pixeles</w:t>
             </w:r>
           </w:p>
         </w:tc>
@@ -1856,19 +1788,11 @@
                 <w:sz w:val="24"/>
               </w:rPr>
             </w:pPr>
-            <w:proofErr w:type="spellStart"/>
-            <w:r>
-              <w:rPr>
-                <w:sz w:val="24"/>
-              </w:rPr>
-              <w:t>BackColor</w:t>
-            </w:r>
-            <w:proofErr w:type="spellEnd"/>
-            <w:r>
-              <w:rPr>
-                <w:sz w:val="24"/>
-              </w:rPr>
-              <w:t>: Color de la ventana</w:t>
+            <w:r>
+              <w:rPr>
+                <w:sz w:val="24"/>
+              </w:rPr>
+              <w:t>BackColor: Color de la ventana</w:t>
             </w:r>
           </w:p>
         </w:tc>
@@ -1964,19 +1888,11 @@
                 <w:sz w:val="24"/>
               </w:rPr>
             </w:pPr>
-            <w:proofErr w:type="spellStart"/>
-            <w:r>
-              <w:rPr>
-                <w:sz w:val="24"/>
-              </w:rPr>
-              <w:t>ForeColor</w:t>
-            </w:r>
-            <w:proofErr w:type="spellEnd"/>
-            <w:r>
-              <w:rPr>
-                <w:sz w:val="24"/>
-              </w:rPr>
-              <w:t>: Para asignar el color de la fuente</w:t>
+            <w:r>
+              <w:rPr>
+                <w:sz w:val="24"/>
+              </w:rPr>
+              <w:t>ForeColor: Para asignar el color de la fuente</w:t>
             </w:r>
           </w:p>
         </w:tc>
@@ -2024,19 +1940,11 @@
                 <w:sz w:val="24"/>
               </w:rPr>
             </w:pPr>
-            <w:proofErr w:type="spellStart"/>
-            <w:r>
-              <w:rPr>
-                <w:sz w:val="24"/>
-              </w:rPr>
-              <w:t>Location</w:t>
-            </w:r>
-            <w:proofErr w:type="spellEnd"/>
-            <w:r>
-              <w:rPr>
-                <w:sz w:val="24"/>
-              </w:rPr>
-              <w:t>:</w:t>
+            <w:r>
+              <w:rPr>
+                <w:sz w:val="24"/>
+              </w:rPr>
+              <w:t>Location:</w:t>
             </w:r>
             <w:r>
               <w:rPr>
@@ -2804,7 +2712,6 @@
                 <w:sz w:val="24"/>
               </w:rPr>
             </w:pPr>
-            <w:proofErr w:type="spellStart"/>
             <w:r>
               <w:rPr>
                 <w:b/>
@@ -2813,7 +2720,6 @@
               </w:rPr>
               <w:t>Button</w:t>
             </w:r>
-            <w:proofErr w:type="spellEnd"/>
           </w:p>
         </w:tc>
         <w:tc>
@@ -3693,28 +3599,7 @@
         </w:sectPr>
       </w:pPr>
       <w:r>
-        <w:t xml:space="preserve">A diferencia del código en C, en C# no es necesario agregar </w:t>
-      </w:r>
-      <w:proofErr w:type="spellStart"/>
-      <w:proofErr w:type="gramStart"/>
-      <w:r>
-        <w:t>getchar</w:t>
-      </w:r>
-      <w:proofErr w:type="spellEnd"/>
-      <w:r>
-        <w:t>(</w:t>
-      </w:r>
-      <w:proofErr w:type="gramEnd"/>
-      <w:r>
-        <w:t xml:space="preserve">) o </w:t>
-      </w:r>
-      <w:proofErr w:type="spellStart"/>
-      <w:r>
-        <w:t>System</w:t>
-      </w:r>
-      <w:proofErr w:type="spellEnd"/>
-      <w:r>
-        <w:t xml:space="preserve">(“Pause”) para visualizar el resultado de las operaciones. </w:t>
+        <w:t xml:space="preserve">A diferencia del código en C, en C# no es necesario agregar getchar() o System(“Pause”) para visualizar el resultado de las operaciones. </w:t>
       </w:r>
       <w:r>
         <w:t xml:space="preserve">Se </w:t>
@@ -3914,35 +3799,7 @@
         <w:rPr>
           <w:sz w:val="24"/>
         </w:rPr>
-        <w:t>Diseñe un nuevo formulario, cambie el título de la ventana, agregando los componentes vistos la primera experiencia: etiquetas de texto (</w:t>
-      </w:r>
-      <w:proofErr w:type="spellStart"/>
-      <w:r>
-        <w:rPr>
-          <w:sz w:val="24"/>
-        </w:rPr>
-        <w:t>Label</w:t>
-      </w:r>
-      <w:proofErr w:type="spellEnd"/>
-      <w:r>
-        <w:rPr>
-          <w:sz w:val="24"/>
-        </w:rPr>
-        <w:t>), botones (</w:t>
-      </w:r>
-      <w:proofErr w:type="spellStart"/>
-      <w:r>
-        <w:rPr>
-          <w:sz w:val="24"/>
-        </w:rPr>
-        <w:t>Button</w:t>
-      </w:r>
-      <w:proofErr w:type="spellEnd"/>
-      <w:r>
-        <w:rPr>
-          <w:sz w:val="24"/>
-        </w:rPr>
-        <w:t>) y cuadros de textos</w:t>
+        <w:t>Diseñe un nuevo formulario, cambie el título de la ventana, agregando los componentes vistos la primera experiencia: etiquetas de texto (Label), botones (Button) y cuadros de textos</w:t>
       </w:r>
       <w:r>
         <w:rPr>
@@ -3955,21 +3812,7 @@
         <w:rPr>
           <w:sz w:val="24"/>
         </w:rPr>
-        <w:t>(</w:t>
-      </w:r>
-      <w:proofErr w:type="spellStart"/>
-      <w:r>
-        <w:rPr>
-          <w:sz w:val="24"/>
-        </w:rPr>
-        <w:t>TextBox</w:t>
-      </w:r>
-      <w:proofErr w:type="spellEnd"/>
-      <w:r>
-        <w:rPr>
-          <w:sz w:val="24"/>
-        </w:rPr>
-        <w:t>)</w:t>
+        <w:t>(TextBox)</w:t>
       </w:r>
       <w:r>
         <w:rPr>
@@ -4075,19 +3918,11 @@
                 <w:sz w:val="24"/>
               </w:rPr>
             </w:pPr>
-            <w:proofErr w:type="spellStart"/>
-            <w:r>
-              <w:rPr>
-                <w:sz w:val="24"/>
-              </w:rPr>
-              <w:t>Size</w:t>
-            </w:r>
-            <w:proofErr w:type="spellEnd"/>
-            <w:r>
-              <w:rPr>
-                <w:sz w:val="24"/>
-              </w:rPr>
-              <w:t>: 687; 450</w:t>
+            <w:r>
+              <w:rPr>
+                <w:sz w:val="24"/>
+              </w:rPr>
+              <w:t>Size: 687; 450</w:t>
             </w:r>
           </w:p>
         </w:tc>
@@ -4228,19 +4063,11 @@
                 <w:sz w:val="24"/>
               </w:rPr>
             </w:pPr>
-            <w:proofErr w:type="spellStart"/>
-            <w:r>
-              <w:rPr>
-                <w:sz w:val="24"/>
-              </w:rPr>
-              <w:t>TextBox</w:t>
-            </w:r>
-            <w:proofErr w:type="spellEnd"/>
-            <w:r>
-              <w:rPr>
-                <w:sz w:val="24"/>
-              </w:rPr>
-              <w:t xml:space="preserve"> 1</w:t>
+            <w:r>
+              <w:rPr>
+                <w:sz w:val="24"/>
+              </w:rPr>
+              <w:t>TextBox 1</w:t>
             </w:r>
           </w:p>
         </w:tc>
@@ -4280,19 +4107,11 @@
                 <w:sz w:val="24"/>
               </w:rPr>
             </w:pPr>
-            <w:proofErr w:type="spellStart"/>
-            <w:r>
-              <w:rPr>
-                <w:sz w:val="24"/>
-              </w:rPr>
-              <w:t>TextBox</w:t>
-            </w:r>
-            <w:proofErr w:type="spellEnd"/>
-            <w:r>
-              <w:rPr>
-                <w:sz w:val="24"/>
-              </w:rPr>
-              <w:t xml:space="preserve"> 2</w:t>
+            <w:r>
+              <w:rPr>
+                <w:sz w:val="24"/>
+              </w:rPr>
+              <w:t>TextBox 2</w:t>
             </w:r>
           </w:p>
         </w:tc>
@@ -4510,19 +4329,11 @@
                 <w:sz w:val="24"/>
               </w:rPr>
             </w:pPr>
-            <w:proofErr w:type="spellStart"/>
-            <w:r>
-              <w:rPr>
-                <w:sz w:val="24"/>
-              </w:rPr>
-              <w:t>TextBox</w:t>
-            </w:r>
-            <w:proofErr w:type="spellEnd"/>
-            <w:r>
-              <w:rPr>
-                <w:sz w:val="24"/>
-              </w:rPr>
-              <w:t xml:space="preserve"> 3</w:t>
+            <w:r>
+              <w:rPr>
+                <w:sz w:val="24"/>
+              </w:rPr>
+              <w:t>TextBox 3</w:t>
             </w:r>
           </w:p>
         </w:tc>
@@ -4553,19 +4364,11 @@
                 <w:sz w:val="24"/>
               </w:rPr>
             </w:pPr>
-            <w:proofErr w:type="spellStart"/>
-            <w:r>
-              <w:rPr>
-                <w:sz w:val="24"/>
-              </w:rPr>
-              <w:t>Enable</w:t>
-            </w:r>
-            <w:proofErr w:type="spellEnd"/>
-            <w:r>
-              <w:rPr>
-                <w:sz w:val="24"/>
-              </w:rPr>
-              <w:t>: false</w:t>
+            <w:r>
+              <w:rPr>
+                <w:sz w:val="24"/>
+              </w:rPr>
+              <w:t>Enable: false</w:t>
             </w:r>
           </w:p>
         </w:tc>
@@ -4585,19 +4388,11 @@
                 <w:sz w:val="24"/>
               </w:rPr>
             </w:pPr>
-            <w:proofErr w:type="spellStart"/>
-            <w:r>
-              <w:rPr>
-                <w:sz w:val="24"/>
-              </w:rPr>
-              <w:t>TextBox</w:t>
-            </w:r>
-            <w:proofErr w:type="spellEnd"/>
-            <w:r>
-              <w:rPr>
-                <w:sz w:val="24"/>
-              </w:rPr>
-              <w:t xml:space="preserve"> 4</w:t>
+            <w:r>
+              <w:rPr>
+                <w:sz w:val="24"/>
+              </w:rPr>
+              <w:t>TextBox 4</w:t>
             </w:r>
           </w:p>
         </w:tc>
@@ -4628,19 +4423,11 @@
                 <w:sz w:val="24"/>
               </w:rPr>
             </w:pPr>
-            <w:proofErr w:type="spellStart"/>
-            <w:r>
-              <w:rPr>
-                <w:sz w:val="24"/>
-              </w:rPr>
-              <w:t>Enable</w:t>
-            </w:r>
-            <w:proofErr w:type="spellEnd"/>
-            <w:r>
-              <w:rPr>
-                <w:sz w:val="24"/>
-              </w:rPr>
-              <w:t>: false</w:t>
+            <w:r>
+              <w:rPr>
+                <w:sz w:val="24"/>
+              </w:rPr>
+              <w:t>Enable: false</w:t>
             </w:r>
           </w:p>
         </w:tc>
@@ -4660,19 +4447,11 @@
                 <w:sz w:val="24"/>
               </w:rPr>
             </w:pPr>
-            <w:proofErr w:type="spellStart"/>
-            <w:r>
-              <w:rPr>
-                <w:sz w:val="24"/>
-              </w:rPr>
-              <w:t>TextBox</w:t>
-            </w:r>
-            <w:proofErr w:type="spellEnd"/>
-            <w:r>
-              <w:rPr>
-                <w:sz w:val="24"/>
-              </w:rPr>
-              <w:t xml:space="preserve"> 5</w:t>
+            <w:r>
+              <w:rPr>
+                <w:sz w:val="24"/>
+              </w:rPr>
+              <w:t>TextBox 5</w:t>
             </w:r>
           </w:p>
         </w:tc>
@@ -4703,19 +4482,11 @@
                 <w:sz w:val="24"/>
               </w:rPr>
             </w:pPr>
-            <w:proofErr w:type="spellStart"/>
-            <w:r>
-              <w:rPr>
-                <w:sz w:val="24"/>
-              </w:rPr>
-              <w:t>Enable</w:t>
-            </w:r>
-            <w:proofErr w:type="spellEnd"/>
-            <w:r>
-              <w:rPr>
-                <w:sz w:val="24"/>
-              </w:rPr>
-              <w:t>: false</w:t>
+            <w:r>
+              <w:rPr>
+                <w:sz w:val="24"/>
+              </w:rPr>
+              <w:t>Enable: false</w:t>
             </w:r>
           </w:p>
         </w:tc>
@@ -4735,19 +4506,11 @@
                 <w:sz w:val="24"/>
               </w:rPr>
             </w:pPr>
-            <w:proofErr w:type="spellStart"/>
-            <w:r>
-              <w:rPr>
-                <w:sz w:val="24"/>
-              </w:rPr>
-              <w:t>TextBox</w:t>
-            </w:r>
-            <w:proofErr w:type="spellEnd"/>
-            <w:r>
-              <w:rPr>
-                <w:sz w:val="24"/>
-              </w:rPr>
-              <w:t xml:space="preserve"> 6</w:t>
+            <w:r>
+              <w:rPr>
+                <w:sz w:val="24"/>
+              </w:rPr>
+              <w:t>TextBox 6</w:t>
             </w:r>
           </w:p>
         </w:tc>
@@ -4778,19 +4541,11 @@
                 <w:sz w:val="24"/>
               </w:rPr>
             </w:pPr>
-            <w:proofErr w:type="spellStart"/>
-            <w:r>
-              <w:rPr>
-                <w:sz w:val="24"/>
-              </w:rPr>
-              <w:t>Enable</w:t>
-            </w:r>
-            <w:proofErr w:type="spellEnd"/>
-            <w:r>
-              <w:rPr>
-                <w:sz w:val="24"/>
-              </w:rPr>
-              <w:t>: false</w:t>
+            <w:r>
+              <w:rPr>
+                <w:sz w:val="24"/>
+              </w:rPr>
+              <w:t>Enable: false</w:t>
             </w:r>
           </w:p>
         </w:tc>
@@ -4936,14 +4691,12 @@
       <w:r>
         <w:t xml:space="preserve">Una funcionalidad de cada botón es la conversión de tipo de datos, desde un tipo de dato </w:t>
       </w:r>
-      <w:proofErr w:type="spellStart"/>
       <w:r>
         <w:rPr>
           <w:b/>
         </w:rPr>
         <w:t>AnsiString</w:t>
       </w:r>
-      <w:proofErr w:type="spellEnd"/>
       <w:r>
         <w:rPr>
           <w:b/>
@@ -5032,13 +4785,8 @@
         </w:rPr>
         <w:t xml:space="preserve"> </w:t>
       </w:r>
-      <w:proofErr w:type="spellStart"/>
-      <w:r>
-        <w:t>TextBox</w:t>
-      </w:r>
-      <w:proofErr w:type="spellEnd"/>
-      <w:r>
-        <w:t>)</w:t>
+      <w:r>
+        <w:t>TextBox)</w:t>
       </w:r>
       <w:r>
         <w:rPr>
@@ -5091,14 +4839,12 @@
         </w:rPr>
         <w:t xml:space="preserve"> </w:t>
       </w:r>
-      <w:proofErr w:type="spellStart"/>
       <w:r>
         <w:rPr>
           <w:b/>
         </w:rPr>
         <w:t>int</w:t>
       </w:r>
-      <w:proofErr w:type="spellEnd"/>
       <w:r>
         <w:rPr>
           <w:b/>
@@ -5118,39 +4864,7 @@
         <w:jc w:val="both"/>
       </w:pPr>
       <w:r>
-        <w:t xml:space="preserve">Sólo los tipos de datos </w:t>
-      </w:r>
-      <w:proofErr w:type="spellStart"/>
-      <w:r>
-        <w:t>int</w:t>
-      </w:r>
-      <w:proofErr w:type="spellEnd"/>
-      <w:r>
-        <w:t xml:space="preserve">, </w:t>
-      </w:r>
-      <w:proofErr w:type="spellStart"/>
-      <w:r>
-        <w:t>long</w:t>
-      </w:r>
-      <w:proofErr w:type="spellEnd"/>
-      <w:r>
-        <w:t xml:space="preserve">, </w:t>
-      </w:r>
-      <w:proofErr w:type="spellStart"/>
-      <w:r>
-        <w:t>float</w:t>
-      </w:r>
-      <w:proofErr w:type="spellEnd"/>
-      <w:r>
-        <w:t xml:space="preserve"> y </w:t>
-      </w:r>
-      <w:proofErr w:type="spellStart"/>
-      <w:r>
-        <w:t>double</w:t>
-      </w:r>
-      <w:proofErr w:type="spellEnd"/>
-      <w:r>
-        <w:t xml:space="preserve"> pueden realizar operaciones</w:t>
+        <w:t>Sólo los tipos de datos int, long, float y double pueden realizar operaciones</w:t>
       </w:r>
       <w:r>
         <w:rPr>
@@ -5514,61 +5228,23 @@
       <w:r>
         <w:t xml:space="preserve">: “Usando proposiciones </w:t>
       </w:r>
-      <w:proofErr w:type="spellStart"/>
       <w:r>
         <w:rPr>
           <w:b/>
         </w:rPr>
-        <w:t>if-else</w:t>
-      </w:r>
-      <w:proofErr w:type="spellEnd"/>
+        <w:t xml:space="preserve">if-else </w:t>
+      </w:r>
+      <w:r>
+        <w:t xml:space="preserve">y </w:t>
+      </w:r>
       <w:r>
         <w:rPr>
           <w:b/>
         </w:rPr>
-        <w:t xml:space="preserve"> </w:t>
-      </w:r>
-      <w:r>
-        <w:t xml:space="preserve">y </w:t>
-      </w:r>
-      <w:r>
-        <w:rPr>
-          <w:b/>
-        </w:rPr>
-        <w:t>for-</w:t>
-      </w:r>
-      <w:proofErr w:type="spellStart"/>
-      <w:r>
-        <w:rPr>
-          <w:b/>
-        </w:rPr>
-        <w:t>next</w:t>
-      </w:r>
-      <w:proofErr w:type="spellEnd"/>
-      <w:r>
-        <w:rPr>
-          <w:b/>
-        </w:rPr>
-        <w:t xml:space="preserve"> </w:t>
-      </w:r>
-      <w:r>
-        <w:t xml:space="preserve">para modo consola y modo aplicación” Ejercicio 1: “Usando proposiciones </w:t>
-      </w:r>
-      <w:proofErr w:type="spellStart"/>
-      <w:r>
-        <w:t>if-else</w:t>
-      </w:r>
-      <w:proofErr w:type="spellEnd"/>
-      <w:r>
-        <w:t xml:space="preserve"> y for-</w:t>
-      </w:r>
-      <w:proofErr w:type="spellStart"/>
-      <w:r>
-        <w:t>next</w:t>
-      </w:r>
-      <w:proofErr w:type="spellEnd"/>
-      <w:r>
-        <w:t xml:space="preserve"> para modo consola”</w:t>
+        <w:t xml:space="preserve">for-next </w:t>
+      </w:r>
+      <w:r>
+        <w:t>para modo consola y modo aplicación” Ejercicio 1: “Usando proposiciones if-else y for-next para modo consola”</w:t>
       </w:r>
     </w:p>
     <w:p>
@@ -5578,23 +5254,13 @@
         <w:ind w:left="160" w:right="840"/>
       </w:pPr>
       <w:r>
-        <w:t xml:space="preserve">Descripción: El ejercicio consiste en ingresar por teclado 4 notas para “n” alumnos y calcular el promedio para cada alumno indicando si ha aprobado, reprobado o si se ha ido a examen en la asignatura, para ello se utilizarán las proposiciones </w:t>
-      </w:r>
-      <w:proofErr w:type="spellStart"/>
-      <w:r>
-        <w:t>if-else</w:t>
-      </w:r>
-      <w:proofErr w:type="spellEnd"/>
-      <w:r>
-        <w:t>, for-</w:t>
-      </w:r>
-      <w:proofErr w:type="spellStart"/>
-      <w:r>
-        <w:t>next</w:t>
-      </w:r>
-      <w:proofErr w:type="spellEnd"/>
-      <w:r>
-        <w:t xml:space="preserve"> de lenguaje C# en el modo consola de Microsoft Visual Studio 2019.</w:t>
+        <w:t xml:space="preserve">Descripción: El ejercicio consiste en ingresar por teclado 4 notas para “n” alumnos y calcular el promedio para cada alumno indicando si ha aprobado, reprobado o si se ha ido a examen en la asignatura, para ello se utilizarán las proposiciones if-else, for-next de lenguaje C# en el modo consola de Microsoft Visual Studio </w:t>
+      </w:r>
+      <w:r>
+        <w:t>2022</w:t>
+      </w:r>
+      <w:r>
+        <w:t>.</w:t>
       </w:r>
     </w:p>
     <w:p>
@@ -5885,19 +5551,11 @@
         </w:rPr>
         <w:t xml:space="preserve"> y almacenarlo en una variable de tipo </w:t>
       </w:r>
-      <w:proofErr w:type="spellStart"/>
-      <w:r>
-        <w:rPr>
-          <w:sz w:val="24"/>
-        </w:rPr>
-        <w:t>int</w:t>
-      </w:r>
-      <w:proofErr w:type="spellEnd"/>
-      <w:r>
-        <w:rPr>
-          <w:sz w:val="24"/>
-        </w:rPr>
-        <w:t xml:space="preserve"> “</w:t>
+      <w:r>
+        <w:rPr>
+          <w:sz w:val="24"/>
+        </w:rPr>
+        <w:t>int “</w:t>
       </w:r>
       <w:r>
         <w:rPr>
@@ -5938,21 +5596,7 @@
         <w:rPr>
           <w:sz w:val="24"/>
         </w:rPr>
-        <w:t xml:space="preserve">Ingresar desde teclado las 4 notas del alumno y almacenarlas en variables tipo </w:t>
-      </w:r>
-      <w:proofErr w:type="spellStart"/>
-      <w:r>
-        <w:rPr>
-          <w:sz w:val="24"/>
-        </w:rPr>
-        <w:t>float</w:t>
-      </w:r>
-      <w:proofErr w:type="spellEnd"/>
-      <w:r>
-        <w:rPr>
-          <w:sz w:val="24"/>
-        </w:rPr>
-        <w:t xml:space="preserve"> n1, n2, n3 y n4.</w:t>
+        <w:t>Ingresar desde teclado las 4 notas del alumno y almacenarlas en variables tipo float n1, n2, n3 y n4.</w:t>
       </w:r>
     </w:p>
     <w:p>
@@ -5985,19 +5629,11 @@
         </w:rPr>
         <w:t xml:space="preserve"> </w:t>
       </w:r>
-      <w:proofErr w:type="spellStart"/>
-      <w:r>
-        <w:rPr>
-          <w:sz w:val="24"/>
-        </w:rPr>
-        <w:t>float</w:t>
-      </w:r>
-      <w:proofErr w:type="spellEnd"/>
-      <w:r>
-        <w:rPr>
-          <w:sz w:val="24"/>
-        </w:rPr>
-        <w:t>.</w:t>
+      <w:r>
+        <w:rPr>
+          <w:sz w:val="24"/>
+        </w:rPr>
+        <w:t>float.</w:t>
       </w:r>
     </w:p>
     <w:p>
@@ -6030,19 +5666,11 @@
         </w:rPr>
         <w:t xml:space="preserve"> </w:t>
       </w:r>
-      <w:proofErr w:type="spellStart"/>
-      <w:r>
-        <w:rPr>
-          <w:sz w:val="24"/>
-        </w:rPr>
-        <w:t>double</w:t>
-      </w:r>
-      <w:proofErr w:type="spellEnd"/>
-      <w:r>
-        <w:rPr>
-          <w:sz w:val="24"/>
-        </w:rPr>
-        <w:t>.</w:t>
+      <w:r>
+        <w:rPr>
+          <w:sz w:val="24"/>
+        </w:rPr>
+        <w:t>double.</w:t>
       </w:r>
     </w:p>
     <w:p>
@@ -6065,63 +5693,7 @@
         <w:rPr>
           <w:sz w:val="24"/>
         </w:rPr>
-        <w:t xml:space="preserve">Usar los comparadores </w:t>
-      </w:r>
-      <w:proofErr w:type="spellStart"/>
-      <w:r>
-        <w:rPr>
-          <w:sz w:val="24"/>
-        </w:rPr>
-        <w:t>if</w:t>
-      </w:r>
-      <w:proofErr w:type="spellEnd"/>
-      <w:r>
-        <w:rPr>
-          <w:sz w:val="24"/>
-        </w:rPr>
-        <w:t xml:space="preserve"> y </w:t>
-      </w:r>
-      <w:proofErr w:type="spellStart"/>
-      <w:r>
-        <w:rPr>
-          <w:sz w:val="24"/>
-        </w:rPr>
-        <w:t>else</w:t>
-      </w:r>
-      <w:proofErr w:type="spellEnd"/>
-      <w:r>
-        <w:rPr>
-          <w:sz w:val="24"/>
-        </w:rPr>
-        <w:t xml:space="preserve"> para mostrar por pantalla si el alumno aprobó, reprobó o debe rendir examen, las condiciones para los ciclos </w:t>
-      </w:r>
-      <w:proofErr w:type="spellStart"/>
-      <w:r>
-        <w:rPr>
-          <w:sz w:val="24"/>
-        </w:rPr>
-        <w:t>if</w:t>
-      </w:r>
-      <w:proofErr w:type="spellEnd"/>
-      <w:r>
-        <w:rPr>
-          <w:sz w:val="24"/>
-        </w:rPr>
-        <w:t xml:space="preserve"> </w:t>
-      </w:r>
-      <w:proofErr w:type="spellStart"/>
-      <w:r>
-        <w:rPr>
-          <w:sz w:val="24"/>
-        </w:rPr>
-        <w:t>else</w:t>
-      </w:r>
-      <w:proofErr w:type="spellEnd"/>
-      <w:r>
-        <w:rPr>
-          <w:sz w:val="24"/>
-        </w:rPr>
-        <w:t xml:space="preserve"> corresponden a las métricas de evaluación de la</w:t>
+        <w:t>Usar los comparadores if y else para mostrar por pantalla si el alumno aprobó, reprobó o debe rendir examen, las condiciones para los ciclos if else corresponden a las métricas de evaluación de la</w:t>
       </w:r>
       <w:r>
         <w:rPr>
@@ -6406,15 +5978,7 @@
         <w:jc w:val="both"/>
       </w:pPr>
       <w:r>
-        <w:t xml:space="preserve">Para poder calcular el promedio se debió convertir datos de tipo </w:t>
-      </w:r>
-      <w:proofErr w:type="spellStart"/>
-      <w:r>
-        <w:t>float</w:t>
-      </w:r>
-      <w:proofErr w:type="spellEnd"/>
-      <w:r>
-        <w:t>, se consideran notas de escala de 1 a 7 con sus respectivas restricciones y no es necesario agregar librerías adicionales para realizar las operaciones.</w:t>
+        <w:t>Para poder calcular el promedio se debió convertir datos de tipo float, se consideran notas de escala de 1 a 7 con sus respectivas restricciones y no es necesario agregar librerías adicionales para realizar las operaciones.</w:t>
       </w:r>
     </w:p>
     <w:p>
@@ -6479,50 +6043,25 @@
         </w:rPr>
         <w:t xml:space="preserve">Ejercicio 2: “Usando proposiciones </w:t>
       </w:r>
-      <w:proofErr w:type="spellStart"/>
       <w:r>
         <w:rPr>
           <w:b/>
           <w:sz w:val="24"/>
         </w:rPr>
-        <w:t>if-else</w:t>
-      </w:r>
-      <w:proofErr w:type="spellEnd"/>
+        <w:t xml:space="preserve">if-else </w:t>
+      </w:r>
+      <w:r>
+        <w:rPr>
+          <w:sz w:val="24"/>
+        </w:rPr>
+        <w:t xml:space="preserve">y </w:t>
+      </w:r>
       <w:r>
         <w:rPr>
           <w:b/>
           <w:sz w:val="24"/>
         </w:rPr>
-        <w:t xml:space="preserve"> </w:t>
-      </w:r>
-      <w:r>
-        <w:rPr>
-          <w:sz w:val="24"/>
-        </w:rPr>
-        <w:t xml:space="preserve">y </w:t>
-      </w:r>
-      <w:r>
-        <w:rPr>
-          <w:b/>
-          <w:sz w:val="24"/>
-        </w:rPr>
-        <w:t>for-</w:t>
-      </w:r>
-      <w:proofErr w:type="spellStart"/>
-      <w:r>
-        <w:rPr>
-          <w:b/>
-          <w:sz w:val="24"/>
-        </w:rPr>
-        <w:t>next</w:t>
-      </w:r>
-      <w:proofErr w:type="spellEnd"/>
-      <w:r>
-        <w:rPr>
-          <w:b/>
-          <w:sz w:val="24"/>
-        </w:rPr>
-        <w:t xml:space="preserve"> </w:t>
+        <w:t xml:space="preserve">for-next </w:t>
       </w:r>
       <w:r>
         <w:rPr>
@@ -6548,23 +6087,7 @@
         <w:jc w:val="both"/>
       </w:pPr>
       <w:r>
-        <w:t xml:space="preserve">Descripción: Se utilizarán nuevos componentes como el ComboBox y el </w:t>
-      </w:r>
-      <w:proofErr w:type="spellStart"/>
-      <w:r>
-        <w:t>MaskedTextBox</w:t>
-      </w:r>
-      <w:proofErr w:type="spellEnd"/>
-      <w:r>
-        <w:t xml:space="preserve">, se verificarán valores ingresados utilizando proposiciones </w:t>
-      </w:r>
-      <w:proofErr w:type="spellStart"/>
-      <w:r>
-        <w:t>if-else</w:t>
-      </w:r>
-      <w:proofErr w:type="spellEnd"/>
-      <w:r>
-        <w:t xml:space="preserve"> y se ocupará la proposición for para inicializar uno de los componentes ComboBox.</w:t>
+        <w:t>Descripción: Se utilizarán nuevos componentes como el ComboBox y el MaskedTextBox, se verificarán valores ingresados utilizando proposiciones if-else y se ocupará la proposición for para inicializar uno de los componentes ComboBox.</w:t>
       </w:r>
     </w:p>
     <w:p>
@@ -6592,49 +6115,7 @@
         <w:rPr>
           <w:sz w:val="24"/>
         </w:rPr>
-        <w:t>Diseñe un nuevo formulario, cambie el título de la ventana, agregue los componentes vistos la primera clase etiquetas de texto (</w:t>
-      </w:r>
-      <w:proofErr w:type="spellStart"/>
-      <w:r>
-        <w:rPr>
-          <w:sz w:val="24"/>
-        </w:rPr>
-        <w:t>Label</w:t>
-      </w:r>
-      <w:proofErr w:type="spellEnd"/>
-      <w:r>
-        <w:rPr>
-          <w:sz w:val="24"/>
-        </w:rPr>
-        <w:t>), botones (</w:t>
-      </w:r>
-      <w:proofErr w:type="spellStart"/>
-      <w:r>
-        <w:rPr>
-          <w:sz w:val="24"/>
-        </w:rPr>
-        <w:t>Button</w:t>
-      </w:r>
-      <w:proofErr w:type="spellEnd"/>
-      <w:r>
-        <w:rPr>
-          <w:sz w:val="24"/>
-        </w:rPr>
-        <w:t>) y cuadros de textos (</w:t>
-      </w:r>
-      <w:proofErr w:type="spellStart"/>
-      <w:r>
-        <w:rPr>
-          <w:sz w:val="24"/>
-        </w:rPr>
-        <w:t>TextBox</w:t>
-      </w:r>
-      <w:proofErr w:type="spellEnd"/>
-      <w:r>
-        <w:rPr>
-          <w:sz w:val="24"/>
-        </w:rPr>
-        <w:t>):</w:t>
+        <w:t>Diseñe un nuevo formulario, cambie el título de la ventana, agregue los componentes vistos la primera clase etiquetas de texto (Label), botones (Button) y cuadros de textos (TextBox):</w:t>
       </w:r>
     </w:p>
     <w:p>
@@ -6764,19 +6245,11 @@
                 <w:sz w:val="24"/>
               </w:rPr>
             </w:pPr>
-            <w:proofErr w:type="spellStart"/>
-            <w:r>
-              <w:rPr>
-                <w:sz w:val="24"/>
-              </w:rPr>
-              <w:t>Size</w:t>
-            </w:r>
-            <w:proofErr w:type="spellEnd"/>
-            <w:r>
-              <w:rPr>
-                <w:sz w:val="24"/>
-              </w:rPr>
-              <w:t xml:space="preserve"> 687,450</w:t>
+            <w:r>
+              <w:rPr>
+                <w:sz w:val="24"/>
+              </w:rPr>
+              <w:t>Size 687,450</w:t>
             </w:r>
           </w:p>
         </w:tc>
@@ -7261,19 +6734,11 @@
                 <w:sz w:val="24"/>
               </w:rPr>
             </w:pPr>
-            <w:proofErr w:type="spellStart"/>
-            <w:r>
-              <w:rPr>
-                <w:sz w:val="24"/>
-              </w:rPr>
-              <w:t>DropDownStyle</w:t>
-            </w:r>
-            <w:proofErr w:type="spellEnd"/>
-            <w:r>
-              <w:rPr>
-                <w:sz w:val="24"/>
-              </w:rPr>
-              <w:t>:</w:t>
+            <w:r>
+              <w:rPr>
+                <w:sz w:val="24"/>
+              </w:rPr>
+              <w:t>DropDownStyle:</w:t>
             </w:r>
             <w:r>
               <w:rPr>
@@ -7281,14 +6746,12 @@
               </w:rPr>
               <w:t xml:space="preserve"> </w:t>
             </w:r>
-            <w:proofErr w:type="spellStart"/>
             <w:r>
               <w:rPr>
                 <w:sz w:val="24"/>
               </w:rPr>
               <w:t>DropDownList</w:t>
             </w:r>
-            <w:proofErr w:type="spellEnd"/>
           </w:p>
         </w:tc>
       </w:tr>
@@ -7328,19 +6791,11 @@
                 <w:sz w:val="24"/>
               </w:rPr>
             </w:pPr>
-            <w:proofErr w:type="spellStart"/>
-            <w:r>
-              <w:rPr>
-                <w:sz w:val="24"/>
-              </w:rPr>
-              <w:t>Mask</w:t>
-            </w:r>
-            <w:proofErr w:type="spellEnd"/>
-            <w:r>
-              <w:rPr>
-                <w:sz w:val="24"/>
-              </w:rPr>
-              <w:t>: 0000</w:t>
+            <w:r>
+              <w:rPr>
+                <w:sz w:val="24"/>
+              </w:rPr>
+              <w:t>Mask: 0000</w:t>
             </w:r>
           </w:p>
         </w:tc>
@@ -7379,19 +6834,11 @@
                 <w:sz w:val="24"/>
               </w:rPr>
             </w:pPr>
-            <w:proofErr w:type="spellStart"/>
-            <w:r>
-              <w:rPr>
-                <w:sz w:val="24"/>
-              </w:rPr>
-              <w:t>Passwordchar</w:t>
-            </w:r>
-            <w:proofErr w:type="spellEnd"/>
-            <w:r>
-              <w:rPr>
-                <w:sz w:val="24"/>
-              </w:rPr>
-              <w:t>: *</w:t>
+            <w:r>
+              <w:rPr>
+                <w:sz w:val="24"/>
+              </w:rPr>
+              <w:t>Passwordchar: *</w:t>
             </w:r>
           </w:p>
           <w:p>
@@ -7401,19 +6848,11 @@
                 <w:sz w:val="24"/>
               </w:rPr>
             </w:pPr>
-            <w:proofErr w:type="spellStart"/>
-            <w:r>
-              <w:rPr>
-                <w:sz w:val="24"/>
-              </w:rPr>
-              <w:t>MaxLength</w:t>
-            </w:r>
-            <w:proofErr w:type="spellEnd"/>
-            <w:r>
-              <w:rPr>
-                <w:sz w:val="24"/>
-              </w:rPr>
-              <w:t xml:space="preserve"> 8</w:t>
+            <w:r>
+              <w:rPr>
+                <w:sz w:val="24"/>
+              </w:rPr>
+              <w:t>MaxLength 8</w:t>
             </w:r>
           </w:p>
           <w:p>
@@ -7466,19 +6905,11 @@
                 <w:sz w:val="24"/>
               </w:rPr>
             </w:pPr>
-            <w:proofErr w:type="spellStart"/>
-            <w:r>
-              <w:rPr>
-                <w:sz w:val="24"/>
-              </w:rPr>
-              <w:t>Passwordchar</w:t>
-            </w:r>
-            <w:proofErr w:type="spellEnd"/>
-            <w:r>
-              <w:rPr>
-                <w:sz w:val="24"/>
-              </w:rPr>
-              <w:t>: *</w:t>
+            <w:r>
+              <w:rPr>
+                <w:sz w:val="24"/>
+              </w:rPr>
+              <w:t>Passwordchar: *</w:t>
             </w:r>
           </w:p>
           <w:p>
@@ -7488,19 +6919,11 @@
                 <w:sz w:val="24"/>
               </w:rPr>
             </w:pPr>
-            <w:proofErr w:type="spellStart"/>
-            <w:r>
-              <w:rPr>
-                <w:sz w:val="24"/>
-              </w:rPr>
-              <w:t>MaxLength</w:t>
-            </w:r>
-            <w:proofErr w:type="spellEnd"/>
-            <w:r>
-              <w:rPr>
-                <w:sz w:val="24"/>
-              </w:rPr>
-              <w:t xml:space="preserve"> 8</w:t>
+            <w:r>
+              <w:rPr>
+                <w:sz w:val="24"/>
+              </w:rPr>
+              <w:t>MaxLength 8</w:t>
             </w:r>
           </w:p>
           <w:p>
@@ -7673,21 +7096,7 @@
         <w:rPr>
           <w:sz w:val="24"/>
         </w:rPr>
-        <w:t xml:space="preserve">Complete el ComboBox2, el que contendrá los meses del año por medio de la propiedad Ítems, por cada línea debe agregar un mes del año, además para bloquear la edición del ComboBox2 debe ir a la propiedad </w:t>
-      </w:r>
-      <w:proofErr w:type="spellStart"/>
-      <w:r>
-        <w:rPr>
-          <w:sz w:val="24"/>
-        </w:rPr>
-        <w:t>DropDownStyle</w:t>
-      </w:r>
-      <w:proofErr w:type="spellEnd"/>
-      <w:r>
-        <w:rPr>
-          <w:sz w:val="24"/>
-        </w:rPr>
-        <w:t xml:space="preserve"> y cambiarla a</w:t>
+        <w:t>Complete el ComboBox2, el que contendrá los meses del año por medio de la propiedad Ítems, por cada línea debe agregar un mes del año, además para bloquear la edición del ComboBox2 debe ir a la propiedad DropDownStyle y cambiarla a</w:t>
       </w:r>
       <w:r>
         <w:rPr>
@@ -7696,19 +7105,11 @@
         </w:rPr>
         <w:t xml:space="preserve"> </w:t>
       </w:r>
-      <w:proofErr w:type="spellStart"/>
-      <w:r>
-        <w:rPr>
-          <w:sz w:val="24"/>
-        </w:rPr>
-        <w:t>DropDownList</w:t>
-      </w:r>
-      <w:proofErr w:type="spellEnd"/>
-      <w:r>
-        <w:rPr>
-          <w:sz w:val="24"/>
-        </w:rPr>
-        <w:t>.</w:t>
+      <w:r>
+        <w:rPr>
+          <w:sz w:val="24"/>
+        </w:rPr>
+        <w:t>DropDownList.</w:t>
       </w:r>
     </w:p>
     <w:p>
@@ -7935,19 +7336,11 @@
         </w:rPr>
         <w:t xml:space="preserve"> </w:t>
       </w:r>
-      <w:proofErr w:type="spellStart"/>
-      <w:r>
-        <w:rPr>
-          <w:sz w:val="24"/>
-        </w:rPr>
-        <w:t>Mask</w:t>
-      </w:r>
-      <w:proofErr w:type="spellEnd"/>
-      <w:r>
-        <w:rPr>
-          <w:sz w:val="24"/>
-        </w:rPr>
-        <w:t>:</w:t>
+      <w:r>
+        <w:rPr>
+          <w:sz w:val="24"/>
+        </w:rPr>
+        <w:t>Mask:</w:t>
       </w:r>
     </w:p>
     <w:p>
@@ -8288,61 +7681,17 @@
         <w:rPr>
           <w:sz w:val="24"/>
         </w:rPr>
-        <w:t xml:space="preserve">Para ingresar la contraseña en el TextBox3 y TextBox4 se debe ocultar los caracteres ingresados reemplazando la visualización de la propiedad </w:t>
-      </w:r>
-      <w:proofErr w:type="spellStart"/>
-      <w:r>
-        <w:rPr>
-          <w:sz w:val="24"/>
-        </w:rPr>
-        <w:t>Passwordchar</w:t>
-      </w:r>
-      <w:proofErr w:type="spellEnd"/>
-      <w:r>
-        <w:rPr>
-          <w:sz w:val="24"/>
-        </w:rPr>
-        <w:t xml:space="preserve"> por *, también se debe restringir el largo de la </w:t>
-      </w:r>
-      <w:proofErr w:type="spellStart"/>
-      <w:r>
-        <w:rPr>
-          <w:sz w:val="24"/>
-        </w:rPr>
-        <w:t>Password</w:t>
-      </w:r>
-      <w:proofErr w:type="spellEnd"/>
-      <w:r>
-        <w:rPr>
-          <w:sz w:val="24"/>
-        </w:rPr>
-        <w:t xml:space="preserve"> a 8 caracteres mediante la propiedad </w:t>
-      </w:r>
-      <w:proofErr w:type="spellStart"/>
-      <w:r>
-        <w:rPr>
-          <w:sz w:val="24"/>
-        </w:rPr>
-        <w:t>MaxLength</w:t>
-      </w:r>
-      <w:proofErr w:type="spellEnd"/>
-      <w:r>
-        <w:rPr>
-          <w:sz w:val="24"/>
-        </w:rPr>
-        <w:t>. Finalmente, en ambos</w:t>
-      </w:r>
-      <w:r>
-        <w:t xml:space="preserve"> </w:t>
-      </w:r>
-      <w:proofErr w:type="spellStart"/>
+        <w:t>Para ingresar la contraseña en el TextBox3 y TextBox4 se debe ocultar los caracteres ingresados reemplazando la visualización de la propiedad Passwordchar por *, también se debe restringir el largo de la Password a 8 caracteres mediante la propiedad MaxLength. Finalmente, en ambos</w:t>
+      </w:r>
+      <w:r>
+        <w:t xml:space="preserve"> </w:t>
+      </w:r>
       <w:r>
         <w:rPr>
           <w:sz w:val="24"/>
         </w:rPr>
         <w:t>TextBox</w:t>
       </w:r>
-      <w:proofErr w:type="spellEnd"/>
       <w:r>
         <w:rPr>
           <w:sz w:val="24"/>
@@ -8580,19 +7929,11 @@
         </w:rPr>
         <w:t xml:space="preserve"> </w:t>
       </w:r>
-      <w:proofErr w:type="spellStart"/>
-      <w:r>
-        <w:rPr>
-          <w:sz w:val="24"/>
-        </w:rPr>
-        <w:t>Form</w:t>
-      </w:r>
-      <w:proofErr w:type="spellEnd"/>
-      <w:r>
-        <w:rPr>
-          <w:sz w:val="24"/>
-        </w:rPr>
-        <w:t xml:space="preserve"> sin tocar los componentes, y se agregan las líneas de código en el</w:t>
+      <w:r>
+        <w:rPr>
+          <w:sz w:val="24"/>
+        </w:rPr>
+        <w:t>Form sin tocar los componentes, y se agregan las líneas de código en el</w:t>
       </w:r>
       <w:r>
         <w:rPr>
@@ -9265,15 +8606,7 @@
         <w:t>utilizan</w:t>
       </w:r>
       <w:r>
-        <w:t xml:space="preserve"> las preposiciones </w:t>
-      </w:r>
-      <w:proofErr w:type="spellStart"/>
-      <w:r>
-        <w:t>if-else</w:t>
-      </w:r>
-      <w:proofErr w:type="spellEnd"/>
-      <w:r>
-        <w:t xml:space="preserve"> para verificar todos los campos, switch para mostrar los respectivos mensajes de error, </w:t>
+        <w:t xml:space="preserve"> las preposiciones if-else para verificar todos los campos, switch para mostrar los respectivos mensajes de error, </w:t>
       </w:r>
       <w:r>
         <w:t>o para mostrar</w:t>
@@ -9454,7 +8787,7 @@
 </file>
 
 <file path=word/endnotes.xml><?xml version="1.0" encoding="utf-8"?>
-<w:endnotes xmlns:wpc="http://schemas.microsoft.com/office/word/2010/wordprocessingCanvas" xmlns:cx="http://schemas.microsoft.com/office/drawing/2014/chartex" xmlns:cx1="http://schemas.microsoft.com/office/drawing/2015/9/8/chartex" xmlns:cx2="http://schemas.microsoft.com/office/drawing/2015/10/21/chartex" xmlns:cx3="http://schemas.microsoft.com/office/drawing/2016/5/9/chartex" xmlns:cx4="http://schemas.microsoft.com/office/drawing/2016/5/10/chartex" xmlns:cx5="http://schemas.microsoft.com/office/drawing/2016/5/11/chartex" xmlns:cx6="http://schemas.microsoft.com/office/drawing/2016/5/12/chartex" xmlns:cx7="http://schemas.microsoft.com/office/drawing/2016/5/13/chartex" xmlns:cx8="http://schemas.microsoft.com/office/drawing/2016/5/14/chartex" xmlns:mc="http://schemas.openxmlformats.org/markup-compatibility/2006" xmlns:aink="http://schemas.microsoft.com/office/drawing/2016/ink" xmlns:am3d="http://schemas.microsoft.com/office/drawing/2017/model3d" xmlns:o="urn:schemas-microsoft-com:office:office" xmlns:r="http://schemas.openxmlformats.org/officeDocument/2006/relationships" xmlns:m="http://schemas.openxmlformats.org/officeDocument/2006/math" xmlns:v="urn:schemas-microsoft-com:vml" xmlns:wp14="http://schemas.microsoft.com/office/word/2010/wordprocessingDrawing" xmlns:wp="http://schemas.openxmlformats.org/drawingml/2006/wordprocessingDrawing" xmlns:w10="urn:schemas-microsoft-com:office:word" xmlns:w="http://schemas.openxmlformats.org/wordprocessingml/2006/main" xmlns:w14="http://schemas.microsoft.com/office/word/2010/wordml" xmlns:w15="http://schemas.microsoft.com/office/word/2012/wordml" xmlns:w16cex="http://schemas.microsoft.com/office/word/2018/wordml/cex" xmlns:w16cid="http://schemas.microsoft.com/office/word/2016/wordml/cid" xmlns:w16="http://schemas.microsoft.com/office/word/2018/wordml" xmlns:w16sdtdh="http://schemas.microsoft.com/office/word/2020/wordml/sdtdatahash" xmlns:w16se="http://schemas.microsoft.com/office/word/2015/wordml/symex" xmlns:wpg="http://schemas.microsoft.com/office/word/2010/wordprocessingGroup" xmlns:wpi="http://schemas.microsoft.com/office/word/2010/wordprocessingInk" xmlns:wne="http://schemas.microsoft.com/office/word/2006/wordml" xmlns:wps="http://schemas.microsoft.com/office/word/2010/wordprocessingShape" mc:Ignorable="w14 w15 w16se w16cid w16 w16cex w16sdtdh wp14">
+<w:endnotes xmlns:wpc="http://schemas.microsoft.com/office/word/2010/wordprocessingCanvas" xmlns:cx="http://schemas.microsoft.com/office/drawing/2014/chartex" xmlns:cx1="http://schemas.microsoft.com/office/drawing/2015/9/8/chartex" xmlns:cx2="http://schemas.microsoft.com/office/drawing/2015/10/21/chartex" xmlns:cx3="http://schemas.microsoft.com/office/drawing/2016/5/9/chartex" xmlns:cx4="http://schemas.microsoft.com/office/drawing/2016/5/10/chartex" xmlns:cx5="http://schemas.microsoft.com/office/drawing/2016/5/11/chartex" xmlns:cx6="http://schemas.microsoft.com/office/drawing/2016/5/12/chartex" xmlns:cx7="http://schemas.microsoft.com/office/drawing/2016/5/13/chartex" xmlns:cx8="http://schemas.microsoft.com/office/drawing/2016/5/14/chartex" xmlns:mc="http://schemas.openxmlformats.org/markup-compatibility/2006" xmlns:aink="http://schemas.microsoft.com/office/drawing/2016/ink" xmlns:am3d="http://schemas.microsoft.com/office/drawing/2017/model3d" xmlns:o="urn:schemas-microsoft-com:office:office" xmlns:oel="http://schemas.microsoft.com/office/2019/extlst" xmlns:r="http://schemas.openxmlformats.org/officeDocument/2006/relationships" xmlns:m="http://schemas.openxmlformats.org/officeDocument/2006/math" xmlns:v="urn:schemas-microsoft-com:vml" xmlns:wp14="http://schemas.microsoft.com/office/word/2010/wordprocessingDrawing" xmlns:wp="http://schemas.openxmlformats.org/drawingml/2006/wordprocessingDrawing" xmlns:w10="urn:schemas-microsoft-com:office:word" xmlns:w="http://schemas.openxmlformats.org/wordprocessingml/2006/main" xmlns:w14="http://schemas.microsoft.com/office/word/2010/wordml" xmlns:w15="http://schemas.microsoft.com/office/word/2012/wordml" xmlns:w16cex="http://schemas.microsoft.com/office/word/2018/wordml/cex" xmlns:w16cid="http://schemas.microsoft.com/office/word/2016/wordml/cid" xmlns:w16="http://schemas.microsoft.com/office/word/2018/wordml" xmlns:w16sdtdh="http://schemas.microsoft.com/office/word/2020/wordml/sdtdatahash" xmlns:w16se="http://schemas.microsoft.com/office/word/2015/wordml/symex" xmlns:wpg="http://schemas.microsoft.com/office/word/2010/wordprocessingGroup" xmlns:wpi="http://schemas.microsoft.com/office/word/2010/wordprocessingInk" xmlns:wne="http://schemas.microsoft.com/office/word/2006/wordml" xmlns:wps="http://schemas.microsoft.com/office/word/2010/wordprocessingShape" mc:Ignorable="w14 w15 w16se w16cid w16 w16cex w16sdtdh wp14">
   <w:endnote w:type="separator" w:id="-1">
     <w:p>
       <w:r>
@@ -9473,7 +8806,7 @@
 </file>
 
 <file path=word/footnotes.xml><?xml version="1.0" encoding="utf-8"?>
-<w:footnotes xmlns:wpc="http://schemas.microsoft.com/office/word/2010/wordprocessingCanvas" xmlns:cx="http://schemas.microsoft.com/office/drawing/2014/chartex" xmlns:cx1="http://schemas.microsoft.com/office/drawing/2015/9/8/chartex" xmlns:cx2="http://schemas.microsoft.com/office/drawing/2015/10/21/chartex" xmlns:cx3="http://schemas.microsoft.com/office/drawing/2016/5/9/chartex" xmlns:cx4="http://schemas.microsoft.com/office/drawing/2016/5/10/chartex" xmlns:cx5="http://schemas.microsoft.com/office/drawing/2016/5/11/chartex" xmlns:cx6="http://schemas.microsoft.com/office/drawing/2016/5/12/chartex" xmlns:cx7="http://schemas.microsoft.com/office/drawing/2016/5/13/chartex" xmlns:cx8="http://schemas.microsoft.com/office/drawing/2016/5/14/chartex" xmlns:mc="http://schemas.openxmlformats.org/markup-compatibility/2006" xmlns:aink="http://schemas.microsoft.com/office/drawing/2016/ink" xmlns:am3d="http://schemas.microsoft.com/office/drawing/2017/model3d" xmlns:o="urn:schemas-microsoft-com:office:office" xmlns:r="http://schemas.openxmlformats.org/officeDocument/2006/relationships" xmlns:m="http://schemas.openxmlformats.org/officeDocument/2006/math" xmlns:v="urn:schemas-microsoft-com:vml" xmlns:wp14="http://schemas.microsoft.com/office/word/2010/wordprocessingDrawing" xmlns:wp="http://schemas.openxmlformats.org/drawingml/2006/wordprocessingDrawing" xmlns:w10="urn:schemas-microsoft-com:office:word" xmlns:w="http://schemas.openxmlformats.org/wordprocessingml/2006/main" xmlns:w14="http://schemas.microsoft.com/office/word/2010/wordml" xmlns:w15="http://schemas.microsoft.com/office/word/2012/wordml" xmlns:w16cex="http://schemas.microsoft.com/office/word/2018/wordml/cex" xmlns:w16cid="http://schemas.microsoft.com/office/word/2016/wordml/cid" xmlns:w16="http://schemas.microsoft.com/office/word/2018/wordml" xmlns:w16sdtdh="http://schemas.microsoft.com/office/word/2020/wordml/sdtdatahash" xmlns:w16se="http://schemas.microsoft.com/office/word/2015/wordml/symex" xmlns:wpg="http://schemas.microsoft.com/office/word/2010/wordprocessingGroup" xmlns:wpi="http://schemas.microsoft.com/office/word/2010/wordprocessingInk" xmlns:wne="http://schemas.microsoft.com/office/word/2006/wordml" xmlns:wps="http://schemas.microsoft.com/office/word/2010/wordprocessingShape" mc:Ignorable="w14 w15 w16se w16cid w16 w16cex w16sdtdh wp14">
+<w:footnotes xmlns:wpc="http://schemas.microsoft.com/office/word/2010/wordprocessingCanvas" xmlns:cx="http://schemas.microsoft.com/office/drawing/2014/chartex" xmlns:cx1="http://schemas.microsoft.com/office/drawing/2015/9/8/chartex" xmlns:cx2="http://schemas.microsoft.com/office/drawing/2015/10/21/chartex" xmlns:cx3="http://schemas.microsoft.com/office/drawing/2016/5/9/chartex" xmlns:cx4="http://schemas.microsoft.com/office/drawing/2016/5/10/chartex" xmlns:cx5="http://schemas.microsoft.com/office/drawing/2016/5/11/chartex" xmlns:cx6="http://schemas.microsoft.com/office/drawing/2016/5/12/chartex" xmlns:cx7="http://schemas.microsoft.com/office/drawing/2016/5/13/chartex" xmlns:cx8="http://schemas.microsoft.com/office/drawing/2016/5/14/chartex" xmlns:mc="http://schemas.openxmlformats.org/markup-compatibility/2006" xmlns:aink="http://schemas.microsoft.com/office/drawing/2016/ink" xmlns:am3d="http://schemas.microsoft.com/office/drawing/2017/model3d" xmlns:o="urn:schemas-microsoft-com:office:office" xmlns:oel="http://schemas.microsoft.com/office/2019/extlst" xmlns:r="http://schemas.openxmlformats.org/officeDocument/2006/relationships" xmlns:m="http://schemas.openxmlformats.org/officeDocument/2006/math" xmlns:v="urn:schemas-microsoft-com:vml" xmlns:wp14="http://schemas.microsoft.com/office/word/2010/wordprocessingDrawing" xmlns:wp="http://schemas.openxmlformats.org/drawingml/2006/wordprocessingDrawing" xmlns:w10="urn:schemas-microsoft-com:office:word" xmlns:w="http://schemas.openxmlformats.org/wordprocessingml/2006/main" xmlns:w14="http://schemas.microsoft.com/office/word/2010/wordml" xmlns:w15="http://schemas.microsoft.com/office/word/2012/wordml" xmlns:w16cex="http://schemas.microsoft.com/office/word/2018/wordml/cex" xmlns:w16cid="http://schemas.microsoft.com/office/word/2016/wordml/cid" xmlns:w16="http://schemas.microsoft.com/office/word/2018/wordml" xmlns:w16sdtdh="http://schemas.microsoft.com/office/word/2020/wordml/sdtdatahash" xmlns:w16se="http://schemas.microsoft.com/office/word/2015/wordml/symex" xmlns:wpg="http://schemas.microsoft.com/office/word/2010/wordprocessingGroup" xmlns:wpi="http://schemas.microsoft.com/office/word/2010/wordprocessingInk" xmlns:wne="http://schemas.microsoft.com/office/word/2006/wordml" xmlns:wps="http://schemas.microsoft.com/office/word/2010/wordprocessingShape" mc:Ignorable="w14 w15 w16se w16cid w16 w16cex w16sdtdh wp14">
   <w:footnote w:type="separator" w:id="-1">
     <w:p>
       <w:r>
@@ -9492,7 +8825,7 @@
 </file>
 
 <file path=word/header1.xml><?xml version="1.0" encoding="utf-8"?>
-<w:hdr xmlns:wpc="http://schemas.microsoft.com/office/word/2010/wordprocessingCanvas" xmlns:cx="http://schemas.microsoft.com/office/drawing/2014/chartex" xmlns:cx1="http://schemas.microsoft.com/office/drawing/2015/9/8/chartex" xmlns:cx2="http://schemas.microsoft.com/office/drawing/2015/10/21/chartex" xmlns:cx3="http://schemas.microsoft.com/office/drawing/2016/5/9/chartex" xmlns:cx4="http://schemas.microsoft.com/office/drawing/2016/5/10/chartex" xmlns:cx5="http://schemas.microsoft.com/office/drawing/2016/5/11/chartex" xmlns:cx6="http://schemas.microsoft.com/office/drawing/2016/5/12/chartex" xmlns:cx7="http://schemas.microsoft.com/office/drawing/2016/5/13/chartex" xmlns:cx8="http://schemas.microsoft.com/office/drawing/2016/5/14/chartex" xmlns:mc="http://schemas.openxmlformats.org/markup-compatibility/2006" xmlns:aink="http://schemas.microsoft.com/office/drawing/2016/ink" xmlns:am3d="http://schemas.microsoft.com/office/drawing/2017/model3d" xmlns:o="urn:schemas-microsoft-com:office:office" xmlns:r="http://schemas.openxmlformats.org/officeDocument/2006/relationships" xmlns:m="http://schemas.openxmlformats.org/officeDocument/2006/math" xmlns:v="urn:schemas-microsoft-com:vml" xmlns:wp14="http://schemas.microsoft.com/office/word/2010/wordprocessingDrawing" xmlns:wp="http://schemas.openxmlformats.org/drawingml/2006/wordprocessingDrawing" xmlns:w10="urn:schemas-microsoft-com:office:word" xmlns:w="http://schemas.openxmlformats.org/wordprocessingml/2006/main" xmlns:w14="http://schemas.microsoft.com/office/word/2010/wordml" xmlns:w15="http://schemas.microsoft.com/office/word/2012/wordml" xmlns:w16cex="http://schemas.microsoft.com/office/word/2018/wordml/cex" xmlns:w16cid="http://schemas.microsoft.com/office/word/2016/wordml/cid" xmlns:w16="http://schemas.microsoft.com/office/word/2018/wordml" xmlns:w16sdtdh="http://schemas.microsoft.com/office/word/2020/wordml/sdtdatahash" xmlns:w16se="http://schemas.microsoft.com/office/word/2015/wordml/symex" xmlns:wpg="http://schemas.microsoft.com/office/word/2010/wordprocessingGroup" xmlns:wpi="http://schemas.microsoft.com/office/word/2010/wordprocessingInk" xmlns:wne="http://schemas.microsoft.com/office/word/2006/wordml" xmlns:wps="http://schemas.microsoft.com/office/word/2010/wordprocessingShape" mc:Ignorable="w14 w15 w16se w16cid w16 w16cex w16sdtdh wp14">
+<w:hdr xmlns:wpc="http://schemas.microsoft.com/office/word/2010/wordprocessingCanvas" xmlns:cx="http://schemas.microsoft.com/office/drawing/2014/chartex" xmlns:cx1="http://schemas.microsoft.com/office/drawing/2015/9/8/chartex" xmlns:cx2="http://schemas.microsoft.com/office/drawing/2015/10/21/chartex" xmlns:cx3="http://schemas.microsoft.com/office/drawing/2016/5/9/chartex" xmlns:cx4="http://schemas.microsoft.com/office/drawing/2016/5/10/chartex" xmlns:cx5="http://schemas.microsoft.com/office/drawing/2016/5/11/chartex" xmlns:cx6="http://schemas.microsoft.com/office/drawing/2016/5/12/chartex" xmlns:cx7="http://schemas.microsoft.com/office/drawing/2016/5/13/chartex" xmlns:cx8="http://schemas.microsoft.com/office/drawing/2016/5/14/chartex" xmlns:mc="http://schemas.openxmlformats.org/markup-compatibility/2006" xmlns:aink="http://schemas.microsoft.com/office/drawing/2016/ink" xmlns:am3d="http://schemas.microsoft.com/office/drawing/2017/model3d" xmlns:o="urn:schemas-microsoft-com:office:office" xmlns:oel="http://schemas.microsoft.com/office/2019/extlst" xmlns:r="http://schemas.openxmlformats.org/officeDocument/2006/relationships" xmlns:m="http://schemas.openxmlformats.org/officeDocument/2006/math" xmlns:v="urn:schemas-microsoft-com:vml" xmlns:wp14="http://schemas.microsoft.com/office/word/2010/wordprocessingDrawing" xmlns:wp="http://schemas.openxmlformats.org/drawingml/2006/wordprocessingDrawing" xmlns:w10="urn:schemas-microsoft-com:office:word" xmlns:w="http://schemas.openxmlformats.org/wordprocessingml/2006/main" xmlns:w14="http://schemas.microsoft.com/office/word/2010/wordml" xmlns:w15="http://schemas.microsoft.com/office/word/2012/wordml" xmlns:w16cex="http://schemas.microsoft.com/office/word/2018/wordml/cex" xmlns:w16cid="http://schemas.microsoft.com/office/word/2016/wordml/cid" xmlns:w16="http://schemas.microsoft.com/office/word/2018/wordml" xmlns:w16sdtdh="http://schemas.microsoft.com/office/word/2020/wordml/sdtdatahash" xmlns:w16se="http://schemas.microsoft.com/office/word/2015/wordml/symex" xmlns:wpg="http://schemas.microsoft.com/office/word/2010/wordprocessingGroup" xmlns:wpi="http://schemas.microsoft.com/office/word/2010/wordprocessingInk" xmlns:wne="http://schemas.microsoft.com/office/word/2006/wordml" xmlns:wps="http://schemas.microsoft.com/office/word/2010/wordprocessingShape" mc:Ignorable="w14 w15 w16se w16cid w16 w16cex w16sdtdh wp14">
   <w:p>
     <w:pPr>
       <w:pStyle w:val="Textoindependiente"/>
@@ -9655,36 +8988,19 @@
                             <w:rPr>
                               <w:sz w:val="18"/>
                             </w:rPr>
-                            <w:t>Alumno ayudante: Camilo Esteban Zapata</w:t>
-                          </w:r>
-                          <w:r>
-                            <w:rPr>
-                              <w:spacing w:val="-10"/>
-                              <w:sz w:val="18"/>
-                            </w:rPr>
-                            <w:t xml:space="preserve"> </w:t>
+                            <w:t>Alumno ayudante</w:t>
                           </w:r>
                           <w:r>
                             <w:rPr>
                               <w:sz w:val="18"/>
                             </w:rPr>
-                            <w:t>O.</w:t>
+                            <w:t>:</w:t>
                           </w:r>
-                        </w:p>
-                        <w:p>
-                          <w:pPr>
-                            <w:spacing w:line="206" w:lineRule="exact"/>
-                            <w:ind w:right="18"/>
-                            <w:jc w:val="right"/>
-                            <w:rPr>
-                              <w:sz w:val="18"/>
-                            </w:rPr>
-                          </w:pPr>
                           <w:r>
                             <w:rPr>
                               <w:sz w:val="18"/>
                             </w:rPr>
-                            <w:t>Corregido por (alumno ayudante): José I. Veloso Inzunza</w:t>
+                            <w:t xml:space="preserve"> José I. Veloso Inzunza</w:t>
                           </w:r>
                         </w:p>
                         <w:p>
@@ -9815,36 +9131,19 @@
                       <w:rPr>
                         <w:sz w:val="18"/>
                       </w:rPr>
-                      <w:t>Alumno ayudante: Camilo Esteban Zapata</w:t>
-                    </w:r>
-                    <w:r>
-                      <w:rPr>
-                        <w:spacing w:val="-10"/>
-                        <w:sz w:val="18"/>
-                      </w:rPr>
-                      <w:t xml:space="preserve"> </w:t>
+                      <w:t>Alumno ayudante</w:t>
                     </w:r>
                     <w:r>
                       <w:rPr>
                         <w:sz w:val="18"/>
                       </w:rPr>
-                      <w:t>O.</w:t>
+                      <w:t>:</w:t>
                     </w:r>
-                  </w:p>
-                  <w:p>
-                    <w:pPr>
-                      <w:spacing w:line="206" w:lineRule="exact"/>
-                      <w:ind w:right="18"/>
-                      <w:jc w:val="right"/>
-                      <w:rPr>
-                        <w:sz w:val="18"/>
-                      </w:rPr>
-                    </w:pPr>
                     <w:r>
                       <w:rPr>
                         <w:sz w:val="18"/>
                       </w:rPr>
-                      <w:t>Corregido por (alumno ayudante): José I. Veloso Inzunza</w:t>
+                      <w:t xml:space="preserve"> José I. Veloso Inzunza</w:t>
                     </w:r>
                   </w:p>
                   <w:p>
@@ -9918,7 +9217,7 @@
 </file>
 
 <file path=word/numbering.xml><?xml version="1.0" encoding="utf-8"?>
-<w:numbering xmlns:wpc="http://schemas.microsoft.com/office/word/2010/wordprocessingCanvas" xmlns:cx="http://schemas.microsoft.com/office/drawing/2014/chartex" xmlns:cx1="http://schemas.microsoft.com/office/drawing/2015/9/8/chartex" xmlns:cx2="http://schemas.microsoft.com/office/drawing/2015/10/21/chartex" xmlns:cx3="http://schemas.microsoft.com/office/drawing/2016/5/9/chartex" xmlns:cx4="http://schemas.microsoft.com/office/drawing/2016/5/10/chartex" xmlns:cx5="http://schemas.microsoft.com/office/drawing/2016/5/11/chartex" xmlns:cx6="http://schemas.microsoft.com/office/drawing/2016/5/12/chartex" xmlns:cx7="http://schemas.microsoft.com/office/drawing/2016/5/13/chartex" xmlns:cx8="http://schemas.microsoft.com/office/drawing/2016/5/14/chartex" xmlns:mc="http://schemas.openxmlformats.org/markup-compatibility/2006" xmlns:aink="http://schemas.microsoft.com/office/drawing/2016/ink" xmlns:am3d="http://schemas.microsoft.com/office/drawing/2017/model3d" xmlns:o="urn:schemas-microsoft-com:office:office" xmlns:r="http://schemas.openxmlformats.org/officeDocument/2006/relationships" xmlns:m="http://schemas.openxmlformats.org/officeDocument/2006/math" xmlns:v="urn:schemas-microsoft-com:vml" xmlns:wp14="http://schemas.microsoft.com/office/word/2010/wordprocessingDrawing" xmlns:wp="http://schemas.openxmlformats.org/drawingml/2006/wordprocessingDrawing" xmlns:w10="urn:schemas-microsoft-com:office:word" xmlns:w="http://schemas.openxmlformats.org/wordprocessingml/2006/main" xmlns:w14="http://schemas.microsoft.com/office/word/2010/wordml" xmlns:w15="http://schemas.microsoft.com/office/word/2012/wordml" xmlns:w16cex="http://schemas.microsoft.com/office/word/2018/wordml/cex" xmlns:w16cid="http://schemas.microsoft.com/office/word/2016/wordml/cid" xmlns:w16="http://schemas.microsoft.com/office/word/2018/wordml" xmlns:w16sdtdh="http://schemas.microsoft.com/office/word/2020/wordml/sdtdatahash" xmlns:w16se="http://schemas.microsoft.com/office/word/2015/wordml/symex" xmlns:wpg="http://schemas.microsoft.com/office/word/2010/wordprocessingGroup" xmlns:wpi="http://schemas.microsoft.com/office/word/2010/wordprocessingInk" xmlns:wne="http://schemas.microsoft.com/office/word/2006/wordml" xmlns:wps="http://schemas.microsoft.com/office/word/2010/wordprocessingShape" mc:Ignorable="w14 w15 w16se w16cid w16 w16cex w16sdtdh wp14">
+<w:numbering xmlns:wpc="http://schemas.microsoft.com/office/word/2010/wordprocessingCanvas" xmlns:cx="http://schemas.microsoft.com/office/drawing/2014/chartex" xmlns:cx1="http://schemas.microsoft.com/office/drawing/2015/9/8/chartex" xmlns:cx2="http://schemas.microsoft.com/office/drawing/2015/10/21/chartex" xmlns:cx3="http://schemas.microsoft.com/office/drawing/2016/5/9/chartex" xmlns:cx4="http://schemas.microsoft.com/office/drawing/2016/5/10/chartex" xmlns:cx5="http://schemas.microsoft.com/office/drawing/2016/5/11/chartex" xmlns:cx6="http://schemas.microsoft.com/office/drawing/2016/5/12/chartex" xmlns:cx7="http://schemas.microsoft.com/office/drawing/2016/5/13/chartex" xmlns:cx8="http://schemas.microsoft.com/office/drawing/2016/5/14/chartex" xmlns:mc="http://schemas.openxmlformats.org/markup-compatibility/2006" xmlns:aink="http://schemas.microsoft.com/office/drawing/2016/ink" xmlns:am3d="http://schemas.microsoft.com/office/drawing/2017/model3d" xmlns:o="urn:schemas-microsoft-com:office:office" xmlns:oel="http://schemas.microsoft.com/office/2019/extlst" xmlns:r="http://schemas.openxmlformats.org/officeDocument/2006/relationships" xmlns:m="http://schemas.openxmlformats.org/officeDocument/2006/math" xmlns:v="urn:schemas-microsoft-com:vml" xmlns:wp14="http://schemas.microsoft.com/office/word/2010/wordprocessingDrawing" xmlns:wp="http://schemas.openxmlformats.org/drawingml/2006/wordprocessingDrawing" xmlns:w10="urn:schemas-microsoft-com:office:word" xmlns:w="http://schemas.openxmlformats.org/wordprocessingml/2006/main" xmlns:w14="http://schemas.microsoft.com/office/word/2010/wordml" xmlns:w15="http://schemas.microsoft.com/office/word/2012/wordml" xmlns:w16cex="http://schemas.microsoft.com/office/word/2018/wordml/cex" xmlns:w16cid="http://schemas.microsoft.com/office/word/2016/wordml/cid" xmlns:w16="http://schemas.microsoft.com/office/word/2018/wordml" xmlns:w16sdtdh="http://schemas.microsoft.com/office/word/2020/wordml/sdtdatahash" xmlns:w16se="http://schemas.microsoft.com/office/word/2015/wordml/symex" xmlns:wpg="http://schemas.microsoft.com/office/word/2010/wordprocessingGroup" xmlns:wpi="http://schemas.microsoft.com/office/word/2010/wordprocessingInk" xmlns:wne="http://schemas.microsoft.com/office/word/2006/wordml" xmlns:wps="http://schemas.microsoft.com/office/word/2010/wordprocessingShape" mc:Ignorable="w14 w15 w16se w16cid w16 w16cex w16sdtdh wp14">
   <w:abstractNum w:abstractNumId="0" w15:restartNumberingAfterBreak="0">
     <w:nsid w:val="181061CE"/>
     <w:multiLevelType w:val="hybridMultilevel"/>
@@ -10630,22 +9929,22 @@
       </w:rPr>
     </w:lvl>
   </w:abstractNum>
-  <w:num w:numId="1">
+  <w:num w:numId="1" w16cid:durableId="307132532">
     <w:abstractNumId w:val="1"/>
   </w:num>
-  <w:num w:numId="2">
+  <w:num w:numId="2" w16cid:durableId="1231118484">
     <w:abstractNumId w:val="0"/>
   </w:num>
-  <w:num w:numId="3">
+  <w:num w:numId="3" w16cid:durableId="119153349">
     <w:abstractNumId w:val="5"/>
   </w:num>
-  <w:num w:numId="4">
+  <w:num w:numId="4" w16cid:durableId="1202667440">
     <w:abstractNumId w:val="3"/>
   </w:num>
-  <w:num w:numId="5">
+  <w:num w:numId="5" w16cid:durableId="152258815">
     <w:abstractNumId w:val="4"/>
   </w:num>
-  <w:num w:numId="6">
+  <w:num w:numId="6" w16cid:durableId="871382035">
     <w:abstractNumId w:val="2"/>
   </w:num>
 </w:numbering>
